--- a/PA1(selling app)/DescribeProject.docx
+++ b/PA1(selling app)/DescribeProject.docx
@@ -3323,6 +3323,8 @@
         </w:rPr>
         <w:t xml:space="preserve"> </w:t>
       </w:r>
+      <w:bookmarkStart w:id="0" w:name="_GoBack"/>
+      <w:bookmarkEnd w:id="0"/>
       <w:proofErr w:type="spellStart"/>
       <w:r>
         <w:rPr>
@@ -3702,32 +3704,22 @@
           <w:lang w:val="vi-VN"/>
         </w:rPr>
       </w:pPr>
-      <w:proofErr w:type="spellStart"/>
-      <w:r>
-        <w:rPr>
-          <w:sz w:val="24"/>
-          <w:szCs w:val="24"/>
-          <w:lang w:val="vi-VN"/>
-        </w:rPr>
-        <w:t>Tạo</w:t>
-      </w:r>
-      <w:proofErr w:type="spellEnd"/>
-      <w:r>
-        <w:rPr>
-          <w:sz w:val="24"/>
-          <w:szCs w:val="24"/>
-          <w:lang w:val="vi-VN"/>
-        </w:rPr>
-        <w:t>/</w:t>
-      </w:r>
-      <w:proofErr w:type="spellStart"/>
-      <w:r>
-        <w:rPr>
-          <w:sz w:val="24"/>
-          <w:szCs w:val="24"/>
-          <w:lang w:val="vi-VN"/>
-        </w:rPr>
-        <w:t>xóa</w:t>
+      <w:r>
+        <w:rPr>
+          <w:sz w:val="24"/>
+          <w:szCs w:val="24"/>
+          <w:lang w:val="en-US"/>
+        </w:rPr>
+        <w:t>X</w:t>
+      </w:r>
+      <w:proofErr w:type="spellStart"/>
+      <w:r>
+        <w:rPr>
+          <w:sz w:val="24"/>
+          <w:szCs w:val="24"/>
+          <w:lang w:val="vi-VN"/>
+        </w:rPr>
+        <w:t>óa</w:t>
       </w:r>
       <w:proofErr w:type="spellEnd"/>
       <w:r>
@@ -5280,8 +5272,6 @@
         </w:rPr>
         <w:t xml:space="preserve"> đây.</w:t>
       </w:r>
-      <w:bookmarkStart w:id="0" w:name="_GoBack"/>
-      <w:bookmarkEnd w:id="0"/>
     </w:p>
     <w:p>
       <w:pPr>
@@ -7834,7 +7824,7 @@
 </file>
 
 <file path=customXml/itemProps1.xml><?xml version="1.0" encoding="utf-8"?>
-<ds:datastoreItem xmlns:ds="http://schemas.openxmlformats.org/officeDocument/2006/customXml" ds:itemID="{8B4D4F81-3549-4AFC-B1C2-7F8F79809404}">
+<ds:datastoreItem xmlns:ds="http://schemas.openxmlformats.org/officeDocument/2006/customXml" ds:itemID="{5BA85CC9-3CC9-4BC8-A5AA-EF81FEA5350A}">
   <ds:schemaRefs>
     <ds:schemaRef ds:uri="http://schemas.openxmlformats.org/officeDocument/2006/bibliography"/>
   </ds:schemaRefs>
